--- a/N17/docs/Test Data/System Tests/Dave Tests/SE-N17-032.docx
+++ b/N17/docs/Test Data/System Tests/Dave Tests/SE-N17-032.docx
@@ -22,12 +22,6 @@
         <w:gridCol w:w="6280"/>
       </w:tblGrid>
       <w:tr>
-        <w:tblPrEx>
-          <w:tblCellMar>
-            <w:top w:w="0" w:type="dxa"/>
-            <w:bottom w:w="0" w:type="dxa"/>
-          </w:tblCellMar>
-        </w:tblPrEx>
         <w:tc>
           <w:tcPr>
             <w:tcW w:w="3358" w:type="dxa"/>
@@ -116,12 +110,6 @@
         </w:tc>
       </w:tr>
       <w:tr>
-        <w:tblPrEx>
-          <w:tblCellMar>
-            <w:top w:w="0" w:type="dxa"/>
-            <w:bottom w:w="0" w:type="dxa"/>
-          </w:tblCellMar>
-        </w:tblPrEx>
         <w:tc>
           <w:tcPr>
             <w:tcW w:w="3358" w:type="dxa"/>
@@ -165,8 +153,6 @@
               </w:rPr>
               <w:t>SE-N17-032</w:t>
             </w:r>
-            <w:bookmarkStart w:id="0" w:name="_GoBack"/>
-            <w:bookmarkEnd w:id="0"/>
           </w:p>
         </w:tc>
         <w:tc>
@@ -211,18 +197,20 @@
                 <w:sz w:val="20"/>
                 <w:szCs w:val="20"/>
               </w:rPr>
-              <w:t>30/01/2013</w:t>
+              <w:t>31</w:t>
+            </w:r>
+            <w:r>
+              <w:rPr>
+                <w:rFonts w:asciiTheme="minorHAnsi" w:hAnsiTheme="minorHAnsi" w:cstheme="minorHAnsi"/>
+                <w:sz w:val="20"/>
+                <w:szCs w:val="20"/>
+              </w:rPr>
+              <w:t>/01/2013</w:t>
             </w:r>
           </w:p>
         </w:tc>
       </w:tr>
       <w:tr>
-        <w:tblPrEx>
-          <w:tblCellMar>
-            <w:top w:w="0" w:type="dxa"/>
-            <w:bottom w:w="0" w:type="dxa"/>
-          </w:tblCellMar>
-        </w:tblPrEx>
         <w:tc>
           <w:tcPr>
             <w:tcW w:w="3358" w:type="dxa"/>
@@ -316,12 +304,6 @@
         </w:tc>
       </w:tr>
       <w:tr>
-        <w:tblPrEx>
-          <w:tblCellMar>
-            <w:top w:w="0" w:type="dxa"/>
-            <w:bottom w:w="0" w:type="dxa"/>
-          </w:tblCellMar>
-        </w:tblPrEx>
         <w:tc>
           <w:tcPr>
             <w:tcW w:w="9638" w:type="dxa"/>
@@ -371,12 +353,6 @@
         </w:tc>
       </w:tr>
       <w:tr>
-        <w:tblPrEx>
-          <w:tblCellMar>
-            <w:top w:w="0" w:type="dxa"/>
-            <w:bottom w:w="0" w:type="dxa"/>
-          </w:tblCellMar>
-        </w:tblPrEx>
         <w:tc>
           <w:tcPr>
             <w:tcW w:w="9638" w:type="dxa"/>
@@ -414,6 +390,14 @@
               </w:rPr>
               <w:t xml:space="preserve">Test Passed? (Y/N): </w:t>
             </w:r>
+            <w:r>
+              <w:rPr>
+                <w:rFonts w:asciiTheme="minorHAnsi" w:hAnsiTheme="minorHAnsi" w:cstheme="minorHAnsi"/>
+                <w:sz w:val="20"/>
+                <w:szCs w:val="20"/>
+              </w:rPr>
+              <w:t>Y</w:t>
+            </w:r>
           </w:p>
           <w:p>
             <w:pPr>
@@ -433,7 +417,24 @@
                 <w:sz w:val="20"/>
                 <w:szCs w:val="20"/>
               </w:rPr>
-              <w:t xml:space="preserve">Passed Testing </w:t>
+              <w:t>Passed Testing 1</w:t>
+            </w:r>
+            <w:r>
+              <w:rPr>
+                <w:rFonts w:asciiTheme="minorHAnsi" w:hAnsiTheme="minorHAnsi" w:cstheme="minorHAnsi"/>
+                <w:sz w:val="20"/>
+                <w:szCs w:val="20"/>
+                <w:vertAlign w:val="superscript"/>
+              </w:rPr>
+              <w:t>st</w:t>
+            </w:r>
+            <w:r>
+              <w:rPr>
+                <w:rFonts w:asciiTheme="minorHAnsi" w:hAnsiTheme="minorHAnsi" w:cstheme="minorHAnsi"/>
+                <w:sz w:val="20"/>
+                <w:szCs w:val="20"/>
+              </w:rPr>
+              <w:t>[</w:t>
             </w:r>
             <w:proofErr w:type="gramStart"/>
             <w:r>
@@ -442,24 +443,15 @@
                 <w:sz w:val="20"/>
                 <w:szCs w:val="20"/>
               </w:rPr>
-              <w:t>1</w:t>
-            </w:r>
-            <w:r>
-              <w:rPr>
-                <w:rFonts w:asciiTheme="minorHAnsi" w:hAnsiTheme="minorHAnsi" w:cstheme="minorHAnsi"/>
-                <w:sz w:val="20"/>
-                <w:szCs w:val="20"/>
-                <w:vertAlign w:val="superscript"/>
-              </w:rPr>
-              <w:t>st</w:t>
-            </w:r>
-            <w:r>
-              <w:rPr>
-                <w:rFonts w:asciiTheme="minorHAnsi" w:hAnsiTheme="minorHAnsi" w:cstheme="minorHAnsi"/>
-                <w:sz w:val="20"/>
-                <w:szCs w:val="20"/>
-              </w:rPr>
-              <w:t>[</w:t>
+              <w:t>Y</w:t>
+            </w:r>
+            <w:r>
+              <w:rPr>
+                <w:rFonts w:asciiTheme="minorHAnsi" w:hAnsiTheme="minorHAnsi" w:cstheme="minorHAnsi"/>
+                <w:sz w:val="20"/>
+                <w:szCs w:val="20"/>
+              </w:rPr>
+              <w:t xml:space="preserve"> ]</w:t>
             </w:r>
             <w:proofErr w:type="gramEnd"/>
             <w:r>
@@ -468,7 +460,7 @@
                 <w:sz w:val="20"/>
                 <w:szCs w:val="20"/>
               </w:rPr>
-              <w:t xml:space="preserve"> ],2</w:t>
+              <w:t>,2</w:t>
             </w:r>
             <w:r>
               <w:rPr>
@@ -546,12 +538,6 @@
         </w:tc>
       </w:tr>
       <w:tr>
-        <w:tblPrEx>
-          <w:tblCellMar>
-            <w:top w:w="0" w:type="dxa"/>
-            <w:bottom w:w="0" w:type="dxa"/>
-          </w:tblCellMar>
-        </w:tblPrEx>
         <w:tc>
           <w:tcPr>
             <w:tcW w:w="9638" w:type="dxa"/>
@@ -615,6 +601,25 @@
                 <w:szCs w:val="20"/>
               </w:rPr>
             </w:pPr>
+            <w:hyperlink r:id="rId6" w:history="1">
+              <w:r>
+                <w:rPr>
+                  <w:rStyle w:val="Hyperlink"/>
+                  <w:rFonts w:asciiTheme="minorHAnsi" w:hAnsiTheme="minorHAnsi" w:cstheme="minorHAnsi"/>
+                  <w:sz w:val="20"/>
+                  <w:szCs w:val="20"/>
+                </w:rPr>
+                <w:t>a@a.com</w:t>
+              </w:r>
+            </w:hyperlink>
+            <w:r>
+              <w:rPr>
+                <w:rFonts w:asciiTheme="minorHAnsi" w:hAnsiTheme="minorHAnsi" w:cstheme="minorHAnsi"/>
+                <w:sz w:val="20"/>
+                <w:szCs w:val="20"/>
+              </w:rPr>
+              <w:t xml:space="preserve"> sent me a friend request. I press the decline button and the request fades out and is removed.</w:t>
+            </w:r>
           </w:p>
           <w:p>
             <w:pPr>
@@ -628,19 +633,8 @@
                 <w:szCs w:val="20"/>
               </w:rPr>
             </w:pPr>
-          </w:p>
-          <w:p>
-            <w:pPr>
-              <w:pStyle w:val="Default"/>
-              <w:snapToGrid w:val="0"/>
-              <w:spacing w:before="113" w:after="113" w:line="240" w:lineRule="auto"/>
-              <w:jc w:val="both"/>
-              <w:rPr>
-                <w:rFonts w:asciiTheme="minorHAnsi" w:hAnsiTheme="minorHAnsi" w:cstheme="minorHAnsi"/>
-                <w:sz w:val="20"/>
-                <w:szCs w:val="20"/>
-              </w:rPr>
-            </w:pPr>
+            <w:bookmarkStart w:id="0" w:name="_GoBack"/>
+            <w:bookmarkEnd w:id="0"/>
           </w:p>
           <w:p>
             <w:pPr>
@@ -679,12 +673,6 @@
         </w:tc>
       </w:tr>
       <w:tr>
-        <w:tblPrEx>
-          <w:tblCellMar>
-            <w:top w:w="0" w:type="dxa"/>
-            <w:bottom w:w="0" w:type="dxa"/>
-          </w:tblCellMar>
-        </w:tblPrEx>
         <w:trPr>
           <w:trHeight w:val="2875"/>
         </w:trPr>
@@ -735,6 +723,150 @@
               <w:jc w:val="both"/>
               <w:textAlignment w:val="top"/>
               <w:rPr>
+                <w:noProof/>
+              </w:rPr>
+            </w:pPr>
+          </w:p>
+          <w:p>
+            <w:pPr>
+              <w:pStyle w:val="Default"/>
+              <w:snapToGrid w:val="0"/>
+              <w:spacing w:line="240" w:lineRule="auto"/>
+              <w:jc w:val="both"/>
+              <w:textAlignment w:val="top"/>
+              <w:rPr>
+                <w:noProof/>
+              </w:rPr>
+            </w:pPr>
+          </w:p>
+          <w:p>
+            <w:pPr>
+              <w:pStyle w:val="Default"/>
+              <w:snapToGrid w:val="0"/>
+              <w:spacing w:line="240" w:lineRule="auto"/>
+              <w:jc w:val="both"/>
+              <w:textAlignment w:val="top"/>
+              <w:rPr>
+                <w:noProof/>
+              </w:rPr>
+            </w:pPr>
+            <w:r>
+              <w:rPr>
+                <w:noProof/>
+              </w:rPr>
+              <w:drawing>
+                <wp:inline distT="0" distB="0" distL="0" distR="0" wp14:anchorId="711F3683" wp14:editId="2EDAB150">
+                  <wp:extent cx="2362200" cy="1171575"/>
+                  <wp:effectExtent l="0" t="0" r="0" b="9525"/>
+                  <wp:docPr id="1" name="Picture 1"/>
+                  <wp:cNvGraphicFramePr>
+                    <a:graphicFrameLocks xmlns:a="http://schemas.openxmlformats.org/drawingml/2006/main" noChangeAspect="1"/>
+                  </wp:cNvGraphicFramePr>
+                  <a:graphic xmlns:a="http://schemas.openxmlformats.org/drawingml/2006/main">
+                    <a:graphicData uri="http://schemas.openxmlformats.org/drawingml/2006/picture">
+                      <pic:pic xmlns:pic="http://schemas.openxmlformats.org/drawingml/2006/picture">
+                        <pic:nvPicPr>
+                          <pic:cNvPr id="0" name=""/>
+                          <pic:cNvPicPr/>
+                        </pic:nvPicPr>
+                        <pic:blipFill rotWithShape="1">
+                          <a:blip r:embed="rId7"/>
+                          <a:srcRect t="17435" r="60240" b="57915"/>
+                          <a:stretch/>
+                        </pic:blipFill>
+                        <pic:spPr bwMode="auto">
+                          <a:xfrm>
+                            <a:off x="0" y="0"/>
+                            <a:ext cx="2363148" cy="1172045"/>
+                          </a:xfrm>
+                          <a:prstGeom prst="rect">
+                            <a:avLst/>
+                          </a:prstGeom>
+                          <a:ln>
+                            <a:noFill/>
+                          </a:ln>
+                          <a:extLst>
+                            <a:ext uri="{53640926-AAD7-44D8-BBD7-CCE9431645EC}">
+                              <a14:shadowObscured xmlns:a14="http://schemas.microsoft.com/office/drawing/2010/main"/>
+                            </a:ext>
+                          </a:extLst>
+                        </pic:spPr>
+                      </pic:pic>
+                    </a:graphicData>
+                  </a:graphic>
+                </wp:inline>
+              </w:drawing>
+            </w:r>
+          </w:p>
+          <w:p>
+            <w:pPr>
+              <w:pStyle w:val="Default"/>
+              <w:snapToGrid w:val="0"/>
+              <w:spacing w:line="240" w:lineRule="auto"/>
+              <w:jc w:val="both"/>
+              <w:textAlignment w:val="top"/>
+              <w:rPr>
+                <w:rFonts w:asciiTheme="minorHAnsi" w:hAnsiTheme="minorHAnsi" w:cstheme="minorHAnsi"/>
+                <w:sz w:val="20"/>
+                <w:szCs w:val="20"/>
+              </w:rPr>
+            </w:pPr>
+            <w:r>
+              <w:rPr>
+                <w:noProof/>
+              </w:rPr>
+              <w:drawing>
+                <wp:inline distT="0" distB="0" distL="0" distR="0" wp14:anchorId="12DA720F" wp14:editId="2620386F">
+                  <wp:extent cx="4000499" cy="1771650"/>
+                  <wp:effectExtent l="0" t="0" r="635" b="0"/>
+                  <wp:docPr id="2" name="Picture 2"/>
+                  <wp:cNvGraphicFramePr>
+                    <a:graphicFrameLocks xmlns:a="http://schemas.openxmlformats.org/drawingml/2006/main" noChangeAspect="1"/>
+                  </wp:cNvGraphicFramePr>
+                  <a:graphic xmlns:a="http://schemas.openxmlformats.org/drawingml/2006/main">
+                    <a:graphicData uri="http://schemas.openxmlformats.org/drawingml/2006/picture">
+                      <pic:pic xmlns:pic="http://schemas.openxmlformats.org/drawingml/2006/picture">
+                        <pic:nvPicPr>
+                          <pic:cNvPr id="0" name=""/>
+                          <pic:cNvPicPr/>
+                        </pic:nvPicPr>
+                        <pic:blipFill rotWithShape="1">
+                          <a:blip r:embed="rId8"/>
+                          <a:srcRect t="17034" r="32665" b="45691"/>
+                          <a:stretch/>
+                        </pic:blipFill>
+                        <pic:spPr bwMode="auto">
+                          <a:xfrm>
+                            <a:off x="0" y="0"/>
+                            <a:ext cx="4002103" cy="1772360"/>
+                          </a:xfrm>
+                          <a:prstGeom prst="rect">
+                            <a:avLst/>
+                          </a:prstGeom>
+                          <a:ln>
+                            <a:noFill/>
+                          </a:ln>
+                          <a:extLst>
+                            <a:ext uri="{53640926-AAD7-44D8-BBD7-CCE9431645EC}">
+                              <a14:shadowObscured xmlns:a14="http://schemas.microsoft.com/office/drawing/2010/main"/>
+                            </a:ext>
+                          </a:extLst>
+                        </pic:spPr>
+                      </pic:pic>
+                    </a:graphicData>
+                  </a:graphic>
+                </wp:inline>
+              </w:drawing>
+            </w:r>
+          </w:p>
+          <w:p>
+            <w:pPr>
+              <w:pStyle w:val="Default"/>
+              <w:snapToGrid w:val="0"/>
+              <w:spacing w:line="240" w:lineRule="auto"/>
+              <w:jc w:val="both"/>
+              <w:textAlignment w:val="top"/>
+              <w:rPr>
                 <w:rFonts w:asciiTheme="minorHAnsi" w:hAnsiTheme="minorHAnsi" w:cstheme="minorHAnsi"/>
                 <w:sz w:val="20"/>
                 <w:szCs w:val="20"/>
@@ -814,12 +946,6 @@
         </w:tc>
       </w:tr>
       <w:tr>
-        <w:tblPrEx>
-          <w:tblCellMar>
-            <w:top w:w="0" w:type="dxa"/>
-            <w:bottom w:w="0" w:type="dxa"/>
-          </w:tblCellMar>
-        </w:tblPrEx>
         <w:trPr>
           <w:trHeight w:val="2875"/>
         </w:trPr>
@@ -859,18 +985,13 @@
                 <w:sz w:val="20"/>
                 <w:szCs w:val="20"/>
               </w:rPr>
+              <w:lastRenderedPageBreak/>
               <w:t xml:space="preserve">Comments: </w:t>
             </w:r>
           </w:p>
         </w:tc>
       </w:tr>
       <w:tr>
-        <w:tblPrEx>
-          <w:tblCellMar>
-            <w:top w:w="0" w:type="dxa"/>
-            <w:bottom w:w="0" w:type="dxa"/>
-          </w:tblCellMar>
-        </w:tblPrEx>
         <w:trPr>
           <w:trHeight w:val="518"/>
         </w:trPr>
@@ -918,12 +1039,6 @@
         </w:tc>
       </w:tr>
       <w:tr>
-        <w:tblPrEx>
-          <w:tblCellMar>
-            <w:top w:w="0" w:type="dxa"/>
-            <w:bottom w:w="0" w:type="dxa"/>
-          </w:tblCellMar>
-        </w:tblPrEx>
         <w:trPr>
           <w:trHeight w:val="518"/>
         </w:trPr>
@@ -985,7 +1100,6 @@
                 <w:sz w:val="20"/>
                 <w:szCs w:val="20"/>
               </w:rPr>
-              <w:lastRenderedPageBreak/>
               <w:t>Description of changes made:</w:t>
             </w:r>
           </w:p>
@@ -1351,6 +1465,47 @@
       <w:suppressLineNumbers/>
     </w:pPr>
   </w:style>
+  <w:style w:type="paragraph" w:styleId="BalloonText">
+    <w:name w:val="Balloon Text"/>
+    <w:basedOn w:val="Normal"/>
+    <w:link w:val="BalloonTextChar"/>
+    <w:uiPriority w:val="99"/>
+    <w:semiHidden/>
+    <w:unhideWhenUsed/>
+    <w:rsid w:val="00B12F90"/>
+    <w:pPr>
+      <w:spacing w:after="0" w:line="240" w:lineRule="auto"/>
+    </w:pPr>
+    <w:rPr>
+      <w:rFonts w:ascii="Tahoma" w:hAnsi="Tahoma" w:cs="Tahoma"/>
+      <w:sz w:val="16"/>
+      <w:szCs w:val="16"/>
+    </w:rPr>
+  </w:style>
+  <w:style w:type="character" w:customStyle="1" w:styleId="BalloonTextChar">
+    <w:name w:val="Balloon Text Char"/>
+    <w:basedOn w:val="DefaultParagraphFont"/>
+    <w:link w:val="BalloonText"/>
+    <w:uiPriority w:val="99"/>
+    <w:semiHidden/>
+    <w:rsid w:val="00B12F90"/>
+    <w:rPr>
+      <w:rFonts w:ascii="Tahoma" w:hAnsi="Tahoma" w:cs="Tahoma"/>
+      <w:sz w:val="16"/>
+      <w:szCs w:val="16"/>
+    </w:rPr>
+  </w:style>
+  <w:style w:type="character" w:styleId="Hyperlink">
+    <w:name w:val="Hyperlink"/>
+    <w:basedOn w:val="DefaultParagraphFont"/>
+    <w:uiPriority w:val="99"/>
+    <w:unhideWhenUsed/>
+    <w:rsid w:val="00B12F90"/>
+    <w:rPr>
+      <w:color w:val="0000FF" w:themeColor="hyperlink"/>
+      <w:u w:val="single"/>
+    </w:rPr>
+  </w:style>
 </w:styles>
 </file>
 
@@ -1607,6 +1762,47 @@
     <w:pPr>
       <w:suppressLineNumbers/>
     </w:pPr>
+  </w:style>
+  <w:style w:type="paragraph" w:styleId="BalloonText">
+    <w:name w:val="Balloon Text"/>
+    <w:basedOn w:val="Normal"/>
+    <w:link w:val="BalloonTextChar"/>
+    <w:uiPriority w:val="99"/>
+    <w:semiHidden/>
+    <w:unhideWhenUsed/>
+    <w:rsid w:val="00B12F90"/>
+    <w:pPr>
+      <w:spacing w:after="0" w:line="240" w:lineRule="auto"/>
+    </w:pPr>
+    <w:rPr>
+      <w:rFonts w:ascii="Tahoma" w:hAnsi="Tahoma" w:cs="Tahoma"/>
+      <w:sz w:val="16"/>
+      <w:szCs w:val="16"/>
+    </w:rPr>
+  </w:style>
+  <w:style w:type="character" w:customStyle="1" w:styleId="BalloonTextChar">
+    <w:name w:val="Balloon Text Char"/>
+    <w:basedOn w:val="DefaultParagraphFont"/>
+    <w:link w:val="BalloonText"/>
+    <w:uiPriority w:val="99"/>
+    <w:semiHidden/>
+    <w:rsid w:val="00B12F90"/>
+    <w:rPr>
+      <w:rFonts w:ascii="Tahoma" w:hAnsi="Tahoma" w:cs="Tahoma"/>
+      <w:sz w:val="16"/>
+      <w:szCs w:val="16"/>
+    </w:rPr>
+  </w:style>
+  <w:style w:type="character" w:styleId="Hyperlink">
+    <w:name w:val="Hyperlink"/>
+    <w:basedOn w:val="DefaultParagraphFont"/>
+    <w:uiPriority w:val="99"/>
+    <w:unhideWhenUsed/>
+    <w:rsid w:val="00B12F90"/>
+    <w:rPr>
+      <w:color w:val="0000FF" w:themeColor="hyperlink"/>
+      <w:u w:val="single"/>
+    </w:rPr>
   </w:style>
 </w:styles>
 </file>
@@ -1894,4 +2090,16 @@
   <a:objectDefaults/>
   <a:extraClrSchemeLst/>
 </a:theme>
+</file>
+
+<file path=customXml/item1.xml><?xml version="1.0" encoding="utf-8"?>
+<b:Sources xmlns:b="http://schemas.openxmlformats.org/officeDocument/2006/bibliography" xmlns="http://schemas.openxmlformats.org/officeDocument/2006/bibliography" SelectedStyle="\APA.XSL" StyleName="APA"/>
+</file>
+
+<file path=customXml/itemProps1.xml><?xml version="1.0" encoding="utf-8"?>
+<ds:datastoreItem xmlns:ds="http://schemas.openxmlformats.org/officeDocument/2006/customXml" ds:itemID="{3BC6BBD6-B1FB-4D82-833F-868F5C2CF708}">
+  <ds:schemaRefs>
+    <ds:schemaRef ds:uri="http://schemas.openxmlformats.org/officeDocument/2006/bibliography"/>
+  </ds:schemaRefs>
+</ds:datastoreItem>
 </file>